--- a/Resume/Screenshots/resume.docx
+++ b/Resume/Screenshots/resume.docx
@@ -74,6 +74,608 @@
                     <a:xfrm>
                       <a:off x="0" y="0"/>
                       <a:ext cx="5265420" cy="1652905"/>
+                    </a:xfrm>
+                    <a:prstGeom prst="rect">
+                      <a:avLst/>
+                    </a:prstGeom>
+                    <a:noFill/>
+                    <a:ln>
+                      <a:noFill/>
+                    </a:ln>
+                  </pic:spPr>
+                </pic:pic>
+              </a:graphicData>
+            </a:graphic>
+          </wp:inline>
+        </w:drawing>
+      </w:r>
+      <w:r>
+        <w:drawing>
+          <wp:inline distT="0" distB="0" distL="114300" distR="114300">
+            <wp:extent cx="5262880" cy="2814320"/>
+            <wp:effectExtent l="0" t="0" r="7620" b="5080"/>
+            <wp:docPr id="3" name="Picture 3"/>
+            <wp:cNvGraphicFramePr>
+              <a:graphicFrameLocks xmlns:a="http://schemas.openxmlformats.org/drawingml/2006/main" noChangeAspect="1"/>
+            </wp:cNvGraphicFramePr>
+            <a:graphic xmlns:a="http://schemas.openxmlformats.org/drawingml/2006/main">
+              <a:graphicData uri="http://schemas.openxmlformats.org/drawingml/2006/picture">
+                <pic:pic xmlns:pic="http://schemas.openxmlformats.org/drawingml/2006/picture">
+                  <pic:nvPicPr>
+                    <pic:cNvPr id="3" name="Picture 3"/>
+                    <pic:cNvPicPr>
+                      <a:picLocks noChangeAspect="1"/>
+                    </pic:cNvPicPr>
+                  </pic:nvPicPr>
+                  <pic:blipFill>
+                    <a:blip r:embed="rId6"/>
+                    <a:stretch>
+                      <a:fillRect/>
+                    </a:stretch>
+                  </pic:blipFill>
+                  <pic:spPr>
+                    <a:xfrm>
+                      <a:off x="0" y="0"/>
+                      <a:ext cx="5262880" cy="2814320"/>
+                    </a:xfrm>
+                    <a:prstGeom prst="rect">
+                      <a:avLst/>
+                    </a:prstGeom>
+                    <a:noFill/>
+                    <a:ln>
+                      <a:noFill/>
+                    </a:ln>
+                  </pic:spPr>
+                </pic:pic>
+              </a:graphicData>
+            </a:graphic>
+          </wp:inline>
+        </w:drawing>
+      </w:r>
+      <w:r>
+        <w:drawing>
+          <wp:inline distT="0" distB="0" distL="114300" distR="114300">
+            <wp:extent cx="5268595" cy="2678430"/>
+            <wp:effectExtent l="0" t="0" r="1905" b="1270"/>
+            <wp:docPr id="4" name="Picture 4"/>
+            <wp:cNvGraphicFramePr>
+              <a:graphicFrameLocks xmlns:a="http://schemas.openxmlformats.org/drawingml/2006/main" noChangeAspect="1"/>
+            </wp:cNvGraphicFramePr>
+            <a:graphic xmlns:a="http://schemas.openxmlformats.org/drawingml/2006/main">
+              <a:graphicData uri="http://schemas.openxmlformats.org/drawingml/2006/picture">
+                <pic:pic xmlns:pic="http://schemas.openxmlformats.org/drawingml/2006/picture">
+                  <pic:nvPicPr>
+                    <pic:cNvPr id="4" name="Picture 4"/>
+                    <pic:cNvPicPr>
+                      <a:picLocks noChangeAspect="1"/>
+                    </pic:cNvPicPr>
+                  </pic:nvPicPr>
+                  <pic:blipFill>
+                    <a:blip r:embed="rId7"/>
+                    <a:stretch>
+                      <a:fillRect/>
+                    </a:stretch>
+                  </pic:blipFill>
+                  <pic:spPr>
+                    <a:xfrm>
+                      <a:off x="0" y="0"/>
+                      <a:ext cx="5268595" cy="2678430"/>
+                    </a:xfrm>
+                    <a:prstGeom prst="rect">
+                      <a:avLst/>
+                    </a:prstGeom>
+                    <a:noFill/>
+                    <a:ln>
+                      <a:noFill/>
+                    </a:ln>
+                  </pic:spPr>
+                </pic:pic>
+              </a:graphicData>
+            </a:graphic>
+          </wp:inline>
+        </w:drawing>
+      </w:r>
+      <w:r>
+        <w:drawing>
+          <wp:inline distT="0" distB="0" distL="114300" distR="114300">
+            <wp:extent cx="5260975" cy="2593975"/>
+            <wp:effectExtent l="0" t="0" r="9525" b="9525"/>
+            <wp:docPr id="5" name="Picture 5"/>
+            <wp:cNvGraphicFramePr>
+              <a:graphicFrameLocks xmlns:a="http://schemas.openxmlformats.org/drawingml/2006/main" noChangeAspect="1"/>
+            </wp:cNvGraphicFramePr>
+            <a:graphic xmlns:a="http://schemas.openxmlformats.org/drawingml/2006/main">
+              <a:graphicData uri="http://schemas.openxmlformats.org/drawingml/2006/picture">
+                <pic:pic xmlns:pic="http://schemas.openxmlformats.org/drawingml/2006/picture">
+                  <pic:nvPicPr>
+                    <pic:cNvPr id="5" name="Picture 5"/>
+                    <pic:cNvPicPr>
+                      <a:picLocks noChangeAspect="1"/>
+                    </pic:cNvPicPr>
+                  </pic:nvPicPr>
+                  <pic:blipFill>
+                    <a:blip r:embed="rId8"/>
+                    <a:stretch>
+                      <a:fillRect/>
+                    </a:stretch>
+                  </pic:blipFill>
+                  <pic:spPr>
+                    <a:xfrm>
+                      <a:off x="0" y="0"/>
+                      <a:ext cx="5260975" cy="2593975"/>
+                    </a:xfrm>
+                    <a:prstGeom prst="rect">
+                      <a:avLst/>
+                    </a:prstGeom>
+                    <a:noFill/>
+                    <a:ln>
+                      <a:noFill/>
+                    </a:ln>
+                  </pic:spPr>
+                </pic:pic>
+              </a:graphicData>
+            </a:graphic>
+          </wp:inline>
+        </w:drawing>
+      </w:r>
+      <w:r>
+        <w:drawing>
+          <wp:inline distT="0" distB="0" distL="114300" distR="114300">
+            <wp:extent cx="5266055" cy="2552700"/>
+            <wp:effectExtent l="0" t="0" r="4445" b="0"/>
+            <wp:docPr id="6" name="Picture 6"/>
+            <wp:cNvGraphicFramePr>
+              <a:graphicFrameLocks xmlns:a="http://schemas.openxmlformats.org/drawingml/2006/main" noChangeAspect="1"/>
+            </wp:cNvGraphicFramePr>
+            <a:graphic xmlns:a="http://schemas.openxmlformats.org/drawingml/2006/main">
+              <a:graphicData uri="http://schemas.openxmlformats.org/drawingml/2006/picture">
+                <pic:pic xmlns:pic="http://schemas.openxmlformats.org/drawingml/2006/picture">
+                  <pic:nvPicPr>
+                    <pic:cNvPr id="6" name="Picture 6"/>
+                    <pic:cNvPicPr>
+                      <a:picLocks noChangeAspect="1"/>
+                    </pic:cNvPicPr>
+                  </pic:nvPicPr>
+                  <pic:blipFill>
+                    <a:blip r:embed="rId9"/>
+                    <a:stretch>
+                      <a:fillRect/>
+                    </a:stretch>
+                  </pic:blipFill>
+                  <pic:spPr>
+                    <a:xfrm>
+                      <a:off x="0" y="0"/>
+                      <a:ext cx="5266055" cy="2552700"/>
+                    </a:xfrm>
+                    <a:prstGeom prst="rect">
+                      <a:avLst/>
+                    </a:prstGeom>
+                    <a:noFill/>
+                    <a:ln>
+                      <a:noFill/>
+                    </a:ln>
+                  </pic:spPr>
+                </pic:pic>
+              </a:graphicData>
+            </a:graphic>
+          </wp:inline>
+        </w:drawing>
+      </w:r>
+      <w:r>
+        <w:drawing>
+          <wp:inline distT="0" distB="0" distL="114300" distR="114300">
+            <wp:extent cx="5266690" cy="1151255"/>
+            <wp:effectExtent l="0" t="0" r="3810" b="4445"/>
+            <wp:docPr id="7" name="Picture 7"/>
+            <wp:cNvGraphicFramePr>
+              <a:graphicFrameLocks xmlns:a="http://schemas.openxmlformats.org/drawingml/2006/main" noChangeAspect="1"/>
+            </wp:cNvGraphicFramePr>
+            <a:graphic xmlns:a="http://schemas.openxmlformats.org/drawingml/2006/main">
+              <a:graphicData uri="http://schemas.openxmlformats.org/drawingml/2006/picture">
+                <pic:pic xmlns:pic="http://schemas.openxmlformats.org/drawingml/2006/picture">
+                  <pic:nvPicPr>
+                    <pic:cNvPr id="7" name="Picture 7"/>
+                    <pic:cNvPicPr>
+                      <a:picLocks noChangeAspect="1"/>
+                    </pic:cNvPicPr>
+                  </pic:nvPicPr>
+                  <pic:blipFill>
+                    <a:blip r:embed="rId10"/>
+                    <a:stretch>
+                      <a:fillRect/>
+                    </a:stretch>
+                  </pic:blipFill>
+                  <pic:spPr>
+                    <a:xfrm>
+                      <a:off x="0" y="0"/>
+                      <a:ext cx="5266690" cy="1151255"/>
+                    </a:xfrm>
+                    <a:prstGeom prst="rect">
+                      <a:avLst/>
+                    </a:prstGeom>
+                    <a:noFill/>
+                    <a:ln>
+                      <a:noFill/>
+                    </a:ln>
+                  </pic:spPr>
+                </pic:pic>
+              </a:graphicData>
+            </a:graphic>
+          </wp:inline>
+        </w:drawing>
+      </w:r>
+      <w:r>
+        <w:drawing>
+          <wp:inline distT="0" distB="0" distL="114300" distR="114300">
+            <wp:extent cx="5266055" cy="1097280"/>
+            <wp:effectExtent l="0" t="0" r="4445" b="7620"/>
+            <wp:docPr id="8" name="Picture 8"/>
+            <wp:cNvGraphicFramePr>
+              <a:graphicFrameLocks xmlns:a="http://schemas.openxmlformats.org/drawingml/2006/main" noChangeAspect="1"/>
+            </wp:cNvGraphicFramePr>
+            <a:graphic xmlns:a="http://schemas.openxmlformats.org/drawingml/2006/main">
+              <a:graphicData uri="http://schemas.openxmlformats.org/drawingml/2006/picture">
+                <pic:pic xmlns:pic="http://schemas.openxmlformats.org/drawingml/2006/picture">
+                  <pic:nvPicPr>
+                    <pic:cNvPr id="8" name="Picture 8"/>
+                    <pic:cNvPicPr>
+                      <a:picLocks noChangeAspect="1"/>
+                    </pic:cNvPicPr>
+                  </pic:nvPicPr>
+                  <pic:blipFill>
+                    <a:blip r:embed="rId11"/>
+                    <a:stretch>
+                      <a:fillRect/>
+                    </a:stretch>
+                  </pic:blipFill>
+                  <pic:spPr>
+                    <a:xfrm>
+                      <a:off x="0" y="0"/>
+                      <a:ext cx="5266055" cy="1097280"/>
+                    </a:xfrm>
+                    <a:prstGeom prst="rect">
+                      <a:avLst/>
+                    </a:prstGeom>
+                    <a:noFill/>
+                    <a:ln>
+                      <a:noFill/>
+                    </a:ln>
+                  </pic:spPr>
+                </pic:pic>
+              </a:graphicData>
+            </a:graphic>
+          </wp:inline>
+        </w:drawing>
+      </w:r>
+      <w:r>
+        <w:drawing>
+          <wp:inline distT="0" distB="0" distL="114300" distR="114300">
+            <wp:extent cx="5264150" cy="880745"/>
+            <wp:effectExtent l="0" t="0" r="6350" b="8255"/>
+            <wp:docPr id="9" name="Picture 9"/>
+            <wp:cNvGraphicFramePr>
+              <a:graphicFrameLocks xmlns:a="http://schemas.openxmlformats.org/drawingml/2006/main" noChangeAspect="1"/>
+            </wp:cNvGraphicFramePr>
+            <a:graphic xmlns:a="http://schemas.openxmlformats.org/drawingml/2006/main">
+              <a:graphicData uri="http://schemas.openxmlformats.org/drawingml/2006/picture">
+                <pic:pic xmlns:pic="http://schemas.openxmlformats.org/drawingml/2006/picture">
+                  <pic:nvPicPr>
+                    <pic:cNvPr id="9" name="Picture 9"/>
+                    <pic:cNvPicPr>
+                      <a:picLocks noChangeAspect="1"/>
+                    </pic:cNvPicPr>
+                  </pic:nvPicPr>
+                  <pic:blipFill>
+                    <a:blip r:embed="rId12"/>
+                    <a:stretch>
+                      <a:fillRect/>
+                    </a:stretch>
+                  </pic:blipFill>
+                  <pic:spPr>
+                    <a:xfrm>
+                      <a:off x="0" y="0"/>
+                      <a:ext cx="5264150" cy="880745"/>
+                    </a:xfrm>
+                    <a:prstGeom prst="rect">
+                      <a:avLst/>
+                    </a:prstGeom>
+                    <a:noFill/>
+                    <a:ln>
+                      <a:noFill/>
+                    </a:ln>
+                  </pic:spPr>
+                </pic:pic>
+              </a:graphicData>
+            </a:graphic>
+          </wp:inline>
+        </w:drawing>
+      </w:r>
+      <w:r>
+        <w:drawing>
+          <wp:inline distT="0" distB="0" distL="114300" distR="114300">
+            <wp:extent cx="5264785" cy="870585"/>
+            <wp:effectExtent l="0" t="0" r="5715" b="5715"/>
+            <wp:docPr id="10" name="Picture 10"/>
+            <wp:cNvGraphicFramePr>
+              <a:graphicFrameLocks xmlns:a="http://schemas.openxmlformats.org/drawingml/2006/main" noChangeAspect="1"/>
+            </wp:cNvGraphicFramePr>
+            <a:graphic xmlns:a="http://schemas.openxmlformats.org/drawingml/2006/main">
+              <a:graphicData uri="http://schemas.openxmlformats.org/drawingml/2006/picture">
+                <pic:pic xmlns:pic="http://schemas.openxmlformats.org/drawingml/2006/picture">
+                  <pic:nvPicPr>
+                    <pic:cNvPr id="10" name="Picture 10"/>
+                    <pic:cNvPicPr>
+                      <a:picLocks noChangeAspect="1"/>
+                    </pic:cNvPicPr>
+                  </pic:nvPicPr>
+                  <pic:blipFill>
+                    <a:blip r:embed="rId13"/>
+                    <a:stretch>
+                      <a:fillRect/>
+                    </a:stretch>
+                  </pic:blipFill>
+                  <pic:spPr>
+                    <a:xfrm>
+                      <a:off x="0" y="0"/>
+                      <a:ext cx="5264785" cy="870585"/>
+                    </a:xfrm>
+                    <a:prstGeom prst="rect">
+                      <a:avLst/>
+                    </a:prstGeom>
+                    <a:noFill/>
+                    <a:ln>
+                      <a:noFill/>
+                    </a:ln>
+                  </pic:spPr>
+                </pic:pic>
+              </a:graphicData>
+            </a:graphic>
+          </wp:inline>
+        </w:drawing>
+      </w:r>
+      <w:r>
+        <w:drawing>
+          <wp:inline distT="0" distB="0" distL="114300" distR="114300">
+            <wp:extent cx="5273675" cy="885190"/>
+            <wp:effectExtent l="0" t="0" r="9525" b="3810"/>
+            <wp:docPr id="11" name="Picture 11"/>
+            <wp:cNvGraphicFramePr>
+              <a:graphicFrameLocks xmlns:a="http://schemas.openxmlformats.org/drawingml/2006/main" noChangeAspect="1"/>
+            </wp:cNvGraphicFramePr>
+            <a:graphic xmlns:a="http://schemas.openxmlformats.org/drawingml/2006/main">
+              <a:graphicData uri="http://schemas.openxmlformats.org/drawingml/2006/picture">
+                <pic:pic xmlns:pic="http://schemas.openxmlformats.org/drawingml/2006/picture">
+                  <pic:nvPicPr>
+                    <pic:cNvPr id="11" name="Picture 11"/>
+                    <pic:cNvPicPr>
+                      <a:picLocks noChangeAspect="1"/>
+                    </pic:cNvPicPr>
+                  </pic:nvPicPr>
+                  <pic:blipFill>
+                    <a:blip r:embed="rId14"/>
+                    <a:stretch>
+                      <a:fillRect/>
+                    </a:stretch>
+                  </pic:blipFill>
+                  <pic:spPr>
+                    <a:xfrm>
+                      <a:off x="0" y="0"/>
+                      <a:ext cx="5273675" cy="885190"/>
+                    </a:xfrm>
+                    <a:prstGeom prst="rect">
+                      <a:avLst/>
+                    </a:prstGeom>
+                    <a:noFill/>
+                    <a:ln>
+                      <a:noFill/>
+                    </a:ln>
+                  </pic:spPr>
+                </pic:pic>
+              </a:graphicData>
+            </a:graphic>
+          </wp:inline>
+        </w:drawing>
+      </w:r>
+      <w:r>
+        <w:drawing>
+          <wp:inline distT="0" distB="0" distL="114300" distR="114300">
+            <wp:extent cx="5266055" cy="951865"/>
+            <wp:effectExtent l="0" t="0" r="4445" b="635"/>
+            <wp:docPr id="12" name="Picture 12"/>
+            <wp:cNvGraphicFramePr>
+              <a:graphicFrameLocks xmlns:a="http://schemas.openxmlformats.org/drawingml/2006/main" noChangeAspect="1"/>
+            </wp:cNvGraphicFramePr>
+            <a:graphic xmlns:a="http://schemas.openxmlformats.org/drawingml/2006/main">
+              <a:graphicData uri="http://schemas.openxmlformats.org/drawingml/2006/picture">
+                <pic:pic xmlns:pic="http://schemas.openxmlformats.org/drawingml/2006/picture">
+                  <pic:nvPicPr>
+                    <pic:cNvPr id="12" name="Picture 12"/>
+                    <pic:cNvPicPr>
+                      <a:picLocks noChangeAspect="1"/>
+                    </pic:cNvPicPr>
+                  </pic:nvPicPr>
+                  <pic:blipFill>
+                    <a:blip r:embed="rId15"/>
+                    <a:stretch>
+                      <a:fillRect/>
+                    </a:stretch>
+                  </pic:blipFill>
+                  <pic:spPr>
+                    <a:xfrm>
+                      <a:off x="0" y="0"/>
+                      <a:ext cx="5266055" cy="951865"/>
+                    </a:xfrm>
+                    <a:prstGeom prst="rect">
+                      <a:avLst/>
+                    </a:prstGeom>
+                    <a:noFill/>
+                    <a:ln>
+                      <a:noFill/>
+                    </a:ln>
+                  </pic:spPr>
+                </pic:pic>
+              </a:graphicData>
+            </a:graphic>
+          </wp:inline>
+        </w:drawing>
+      </w:r>
+      <w:r>
+        <w:drawing>
+          <wp:inline distT="0" distB="0" distL="114300" distR="114300">
+            <wp:extent cx="5264150" cy="646430"/>
+            <wp:effectExtent l="0" t="0" r="6350" b="1270"/>
+            <wp:docPr id="13" name="Picture 13"/>
+            <wp:cNvGraphicFramePr>
+              <a:graphicFrameLocks xmlns:a="http://schemas.openxmlformats.org/drawingml/2006/main" noChangeAspect="1"/>
+            </wp:cNvGraphicFramePr>
+            <a:graphic xmlns:a="http://schemas.openxmlformats.org/drawingml/2006/main">
+              <a:graphicData uri="http://schemas.openxmlformats.org/drawingml/2006/picture">
+                <pic:pic xmlns:pic="http://schemas.openxmlformats.org/drawingml/2006/picture">
+                  <pic:nvPicPr>
+                    <pic:cNvPr id="13" name="Picture 13"/>
+                    <pic:cNvPicPr>
+                      <a:picLocks noChangeAspect="1"/>
+                    </pic:cNvPicPr>
+                  </pic:nvPicPr>
+                  <pic:blipFill>
+                    <a:blip r:embed="rId16"/>
+                    <a:stretch>
+                      <a:fillRect/>
+                    </a:stretch>
+                  </pic:blipFill>
+                  <pic:spPr>
+                    <a:xfrm>
+                      <a:off x="0" y="0"/>
+                      <a:ext cx="5264150" cy="646430"/>
+                    </a:xfrm>
+                    <a:prstGeom prst="rect">
+                      <a:avLst/>
+                    </a:prstGeom>
+                    <a:noFill/>
+                    <a:ln>
+                      <a:noFill/>
+                    </a:ln>
+                  </pic:spPr>
+                </pic:pic>
+              </a:graphicData>
+            </a:graphic>
+          </wp:inline>
+        </w:drawing>
+      </w:r>
+      <w:r>
+        <w:drawing>
+          <wp:inline distT="0" distB="0" distL="114300" distR="114300">
+            <wp:extent cx="5266690" cy="696595"/>
+            <wp:effectExtent l="0" t="0" r="3810" b="1905"/>
+            <wp:docPr id="14" name="Picture 14"/>
+            <wp:cNvGraphicFramePr>
+              <a:graphicFrameLocks xmlns:a="http://schemas.openxmlformats.org/drawingml/2006/main" noChangeAspect="1"/>
+            </wp:cNvGraphicFramePr>
+            <a:graphic xmlns:a="http://schemas.openxmlformats.org/drawingml/2006/main">
+              <a:graphicData uri="http://schemas.openxmlformats.org/drawingml/2006/picture">
+                <pic:pic xmlns:pic="http://schemas.openxmlformats.org/drawingml/2006/picture">
+                  <pic:nvPicPr>
+                    <pic:cNvPr id="14" name="Picture 14"/>
+                    <pic:cNvPicPr>
+                      <a:picLocks noChangeAspect="1"/>
+                    </pic:cNvPicPr>
+                  </pic:nvPicPr>
+                  <pic:blipFill>
+                    <a:blip r:embed="rId17"/>
+                    <a:stretch>
+                      <a:fillRect/>
+                    </a:stretch>
+                  </pic:blipFill>
+                  <pic:spPr>
+                    <a:xfrm>
+                      <a:off x="0" y="0"/>
+                      <a:ext cx="5266690" cy="696595"/>
+                    </a:xfrm>
+                    <a:prstGeom prst="rect">
+                      <a:avLst/>
+                    </a:prstGeom>
+                    <a:noFill/>
+                    <a:ln>
+                      <a:noFill/>
+                    </a:ln>
+                  </pic:spPr>
+                </pic:pic>
+              </a:graphicData>
+            </a:graphic>
+          </wp:inline>
+        </w:drawing>
+      </w:r>
+      <w:r>
+        <w:drawing>
+          <wp:inline distT="0" distB="0" distL="114300" distR="114300">
+            <wp:extent cx="5262880" cy="772795"/>
+            <wp:effectExtent l="0" t="0" r="7620" b="1905"/>
+            <wp:docPr id="15" name="Picture 15"/>
+            <wp:cNvGraphicFramePr>
+              <a:graphicFrameLocks xmlns:a="http://schemas.openxmlformats.org/drawingml/2006/main" noChangeAspect="1"/>
+            </wp:cNvGraphicFramePr>
+            <a:graphic xmlns:a="http://schemas.openxmlformats.org/drawingml/2006/main">
+              <a:graphicData uri="http://schemas.openxmlformats.org/drawingml/2006/picture">
+                <pic:pic xmlns:pic="http://schemas.openxmlformats.org/drawingml/2006/picture">
+                  <pic:nvPicPr>
+                    <pic:cNvPr id="15" name="Picture 15"/>
+                    <pic:cNvPicPr>
+                      <a:picLocks noChangeAspect="1"/>
+                    </pic:cNvPicPr>
+                  </pic:nvPicPr>
+                  <pic:blipFill>
+                    <a:blip r:embed="rId18"/>
+                    <a:stretch>
+                      <a:fillRect/>
+                    </a:stretch>
+                  </pic:blipFill>
+                  <pic:spPr>
+                    <a:xfrm>
+                      <a:off x="0" y="0"/>
+                      <a:ext cx="5262880" cy="772795"/>
+                    </a:xfrm>
+                    <a:prstGeom prst="rect">
+                      <a:avLst/>
+                    </a:prstGeom>
+                    <a:noFill/>
+                    <a:ln>
+                      <a:noFill/>
+                    </a:ln>
+                  </pic:spPr>
+                </pic:pic>
+              </a:graphicData>
+            </a:graphic>
+          </wp:inline>
+        </w:drawing>
+      </w:r>
+      <w:r>
+        <w:drawing>
+          <wp:inline distT="0" distB="0" distL="114300" distR="114300">
+            <wp:extent cx="5266690" cy="721360"/>
+            <wp:effectExtent l="0" t="0" r="3810" b="2540"/>
+            <wp:docPr id="16" name="Picture 16"/>
+            <wp:cNvGraphicFramePr>
+              <a:graphicFrameLocks xmlns:a="http://schemas.openxmlformats.org/drawingml/2006/main" noChangeAspect="1"/>
+            </wp:cNvGraphicFramePr>
+            <a:graphic xmlns:a="http://schemas.openxmlformats.org/drawingml/2006/main">
+              <a:graphicData uri="http://schemas.openxmlformats.org/drawingml/2006/picture">
+                <pic:pic xmlns:pic="http://schemas.openxmlformats.org/drawingml/2006/picture">
+                  <pic:nvPicPr>
+                    <pic:cNvPr id="16" name="Picture 16"/>
+                    <pic:cNvPicPr>
+                      <a:picLocks noChangeAspect="1"/>
+                    </pic:cNvPicPr>
+                  </pic:nvPicPr>
+                  <pic:blipFill>
+                    <a:blip r:embed="rId19"/>
+                    <a:stretch>
+                      <a:fillRect/>
+                    </a:stretch>
+                  </pic:blipFill>
+                  <pic:spPr>
+                    <a:xfrm>
+                      <a:off x="0" y="0"/>
+                      <a:ext cx="5266690" cy="721360"/>
                     </a:xfrm>
                     <a:prstGeom prst="rect">
                       <a:avLst/>
